--- a/Project Report CA1.docx
+++ b/Project Report CA1.docx
@@ -541,7 +541,7 @@
             </w:rPr>
             <w:fldChar w:fldCharType="separate"/>
           </w:r>
-          <w:hyperlink w:anchor="_Toc17980426" w:history="1">
+          <w:hyperlink w:anchor="_Toc18509457" w:history="1">
             <w:r>
               <w:rPr>
                 <w:rStyle w:val="Hyperlink"/>
@@ -568,7 +568,7 @@
                 <w:noProof/>
                 <w:webHidden/>
               </w:rPr>
-              <w:instrText xml:space="preserve"> PAGEREF _Toc17980426 \h </w:instrText>
+              <w:instrText xml:space="preserve"> PAGEREF _Toc18509457 \h </w:instrText>
             </w:r>
             <w:r>
               <w:rPr>
@@ -612,7 +612,7 @@
               <w:sz w:val="22"/>
             </w:rPr>
           </w:pPr>
-          <w:hyperlink w:anchor="_Toc17980427" w:history="1">
+          <w:hyperlink w:anchor="_Toc18509458" w:history="1">
             <w:r>
               <w:rPr>
                 <w:rStyle w:val="Hyperlink"/>
@@ -639,7 +639,7 @@
                 <w:noProof/>
                 <w:webHidden/>
               </w:rPr>
-              <w:instrText xml:space="preserve"> PAGEREF _Toc17980427 \h </w:instrText>
+              <w:instrText xml:space="preserve"> PAGEREF _Toc18509458 \h </w:instrText>
             </w:r>
             <w:r>
               <w:rPr>
@@ -659,7 +659,7 @@
                 <w:noProof/>
                 <w:webHidden/>
               </w:rPr>
-              <w:t>2</w:t>
+              <w:t>3</w:t>
             </w:r>
             <w:r>
               <w:rPr>
@@ -683,7 +683,7 @@
               <w:sz w:val="22"/>
             </w:rPr>
           </w:pPr>
-          <w:hyperlink w:anchor="_Toc17980428" w:history="1">
+          <w:hyperlink w:anchor="_Toc18509459" w:history="1">
             <w:r>
               <w:rPr>
                 <w:rStyle w:val="Hyperlink"/>
@@ -710,7 +710,7 @@
                 <w:noProof/>
                 <w:webHidden/>
               </w:rPr>
-              <w:instrText xml:space="preserve"> PAGEREF _Toc17980428 \h </w:instrText>
+              <w:instrText xml:space="preserve"> PAGEREF _Toc18509459 \h </w:instrText>
             </w:r>
             <w:r>
               <w:rPr>
@@ -730,7 +730,7 @@
                 <w:noProof/>
                 <w:webHidden/>
               </w:rPr>
-              <w:t>2</w:t>
+              <w:t>3</w:t>
             </w:r>
             <w:r>
               <w:rPr>
@@ -754,7 +754,7 @@
               <w:sz w:val="22"/>
             </w:rPr>
           </w:pPr>
-          <w:hyperlink w:anchor="_Toc17980429" w:history="1">
+          <w:hyperlink w:anchor="_Toc18509460" w:history="1">
             <w:r>
               <w:rPr>
                 <w:rStyle w:val="Hyperlink"/>
@@ -781,7 +781,7 @@
                 <w:noProof/>
                 <w:webHidden/>
               </w:rPr>
-              <w:instrText xml:space="preserve"> PAGEREF _Toc17980429 \h </w:instrText>
+              <w:instrText xml:space="preserve"> PAGEREF _Toc18509460 \h </w:instrText>
             </w:r>
             <w:r>
               <w:rPr>
@@ -801,7 +801,7 @@
                 <w:noProof/>
                 <w:webHidden/>
               </w:rPr>
-              <w:t>2</w:t>
+              <w:t>3</w:t>
             </w:r>
             <w:r>
               <w:rPr>
@@ -825,13 +825,13 @@
               <w:sz w:val="22"/>
             </w:rPr>
           </w:pPr>
-          <w:hyperlink w:anchor="_Toc17980430" w:history="1">
+          <w:hyperlink w:anchor="_Toc18509461" w:history="1">
             <w:r>
               <w:rPr>
                 <w:rStyle w:val="Hyperlink"/>
                 <w:noProof/>
               </w:rPr>
-              <w:t>2.2.1 Classification</w:t>
+              <w:t>2.2.1 Regression</w:t>
             </w:r>
             <w:r>
               <w:rPr>
@@ -852,7 +852,7 @@
                 <w:noProof/>
                 <w:webHidden/>
               </w:rPr>
-              <w:instrText xml:space="preserve"> PAGEREF _Toc17980430 \h </w:instrText>
+              <w:instrText xml:space="preserve"> PAGEREF _Toc18509461 \h </w:instrText>
             </w:r>
             <w:r>
               <w:rPr>
@@ -872,7 +872,7 @@
                 <w:noProof/>
                 <w:webHidden/>
               </w:rPr>
-              <w:t>2</w:t>
+              <w:t>3</w:t>
             </w:r>
             <w:r>
               <w:rPr>
@@ -896,13 +896,13 @@
               <w:sz w:val="22"/>
             </w:rPr>
           </w:pPr>
-          <w:hyperlink w:anchor="_Toc17980431" w:history="1">
+          <w:hyperlink w:anchor="_Toc18509462" w:history="1">
             <w:r>
               <w:rPr>
                 <w:rStyle w:val="Hyperlink"/>
                 <w:noProof/>
               </w:rPr>
-              <w:t>2.2.2 Regression</w:t>
+              <w:t>2.2.2 Classification</w:t>
             </w:r>
             <w:r>
               <w:rPr>
@@ -923,7 +923,7 @@
                 <w:noProof/>
                 <w:webHidden/>
               </w:rPr>
-              <w:instrText xml:space="preserve"> PAGEREF _Toc17980431 \h </w:instrText>
+              <w:instrText xml:space="preserve"> PAGEREF _Toc18509462 \h </w:instrText>
             </w:r>
             <w:r>
               <w:rPr>
@@ -943,7 +943,7 @@
                 <w:noProof/>
                 <w:webHidden/>
               </w:rPr>
-              <w:t>2</w:t>
+              <w:t>3</w:t>
             </w:r>
             <w:r>
               <w:rPr>
@@ -967,7 +967,7 @@
               <w:sz w:val="22"/>
             </w:rPr>
           </w:pPr>
-          <w:hyperlink w:anchor="_Toc17980432" w:history="1">
+          <w:hyperlink w:anchor="_Toc18509463" w:history="1">
             <w:r>
               <w:rPr>
                 <w:rStyle w:val="Hyperlink"/>
@@ -994,7 +994,7 @@
                 <w:noProof/>
                 <w:webHidden/>
               </w:rPr>
-              <w:instrText xml:space="preserve"> PAGEREF _Toc17980432 \h </w:instrText>
+              <w:instrText xml:space="preserve"> PAGEREF _Toc18509463 \h </w:instrText>
             </w:r>
             <w:r>
               <w:rPr>
@@ -1014,7 +1014,149 @@
                 <w:noProof/>
                 <w:webHidden/>
               </w:rPr>
-              <w:t>2</w:t>
+              <w:t>4</w:t>
+            </w:r>
+            <w:r>
+              <w:rPr>
+                <w:noProof/>
+                <w:webHidden/>
+              </w:rPr>
+              <w:fldChar w:fldCharType="end"/>
+            </w:r>
+          </w:hyperlink>
+        </w:p>
+        <w:p>
+          <w:pPr>
+            <w:pStyle w:val="TOC2"/>
+            <w:tabs>
+              <w:tab w:val="right" w:leader="dot" w:pos="9350"/>
+            </w:tabs>
+            <w:rPr>
+              <w:b w:val="0"/>
+              <w:noProof/>
+              <w:color w:val="auto"/>
+              <w:sz w:val="22"/>
+            </w:rPr>
+          </w:pPr>
+          <w:hyperlink w:anchor="_Toc18509464" w:history="1">
+            <w:r>
+              <w:rPr>
+                <w:rStyle w:val="Hyperlink"/>
+                <w:noProof/>
+              </w:rPr>
+              <w:t>3.1 Regression</w:t>
+            </w:r>
+            <w:r>
+              <w:rPr>
+                <w:noProof/>
+                <w:webHidden/>
+              </w:rPr>
+              <w:tab/>
+            </w:r>
+            <w:r>
+              <w:rPr>
+                <w:noProof/>
+                <w:webHidden/>
+              </w:rPr>
+              <w:fldChar w:fldCharType="begin"/>
+            </w:r>
+            <w:r>
+              <w:rPr>
+                <w:noProof/>
+                <w:webHidden/>
+              </w:rPr>
+              <w:instrText xml:space="preserve"> PAGEREF _Toc18509464 \h </w:instrText>
+            </w:r>
+            <w:r>
+              <w:rPr>
+                <w:noProof/>
+                <w:webHidden/>
+              </w:rPr>
+            </w:r>
+            <w:r>
+              <w:rPr>
+                <w:noProof/>
+                <w:webHidden/>
+              </w:rPr>
+              <w:fldChar w:fldCharType="separate"/>
+            </w:r>
+            <w:r>
+              <w:rPr>
+                <w:noProof/>
+                <w:webHidden/>
+              </w:rPr>
+              <w:t>4</w:t>
+            </w:r>
+            <w:r>
+              <w:rPr>
+                <w:noProof/>
+                <w:webHidden/>
+              </w:rPr>
+              <w:fldChar w:fldCharType="end"/>
+            </w:r>
+          </w:hyperlink>
+        </w:p>
+        <w:p>
+          <w:pPr>
+            <w:pStyle w:val="TOC2"/>
+            <w:tabs>
+              <w:tab w:val="right" w:leader="dot" w:pos="9350"/>
+            </w:tabs>
+            <w:rPr>
+              <w:b w:val="0"/>
+              <w:noProof/>
+              <w:color w:val="auto"/>
+              <w:sz w:val="22"/>
+            </w:rPr>
+          </w:pPr>
+          <w:hyperlink w:anchor="_Toc18509465" w:history="1">
+            <w:r>
+              <w:rPr>
+                <w:rStyle w:val="Hyperlink"/>
+                <w:noProof/>
+              </w:rPr>
+              <w:t>3.2 Classification</w:t>
+            </w:r>
+            <w:r>
+              <w:rPr>
+                <w:noProof/>
+                <w:webHidden/>
+              </w:rPr>
+              <w:tab/>
+            </w:r>
+            <w:r>
+              <w:rPr>
+                <w:noProof/>
+                <w:webHidden/>
+              </w:rPr>
+              <w:fldChar w:fldCharType="begin"/>
+            </w:r>
+            <w:r>
+              <w:rPr>
+                <w:noProof/>
+                <w:webHidden/>
+              </w:rPr>
+              <w:instrText xml:space="preserve"> PAGEREF _Toc18509465 \h </w:instrText>
+            </w:r>
+            <w:r>
+              <w:rPr>
+                <w:noProof/>
+                <w:webHidden/>
+              </w:rPr>
+            </w:r>
+            <w:r>
+              <w:rPr>
+                <w:noProof/>
+                <w:webHidden/>
+              </w:rPr>
+              <w:fldChar w:fldCharType="separate"/>
+            </w:r>
+            <w:r>
+              <w:rPr>
+                <w:noProof/>
+                <w:webHidden/>
+              </w:rPr>
+              <w:t>4</w:t>
             </w:r>
             <w:r>
               <w:rPr>
@@ -1038,7 +1180,7 @@
               <w:sz w:val="22"/>
             </w:rPr>
           </w:pPr>
-          <w:hyperlink w:anchor="_Toc17980433" w:history="1">
+          <w:hyperlink w:anchor="_Toc18509466" w:history="1">
             <w:r>
               <w:rPr>
                 <w:rStyle w:val="Hyperlink"/>
@@ -1065,7 +1207,7 @@
                 <w:noProof/>
                 <w:webHidden/>
               </w:rPr>
-              <w:instrText xml:space="preserve"> PAGEREF _Toc17980433 \h </w:instrText>
+              <w:instrText xml:space="preserve"> PAGEREF _Toc18509466 \h </w:instrText>
             </w:r>
             <w:r>
               <w:rPr>
@@ -1085,7 +1227,7 @@
                 <w:noProof/>
                 <w:webHidden/>
               </w:rPr>
-              <w:t>2</w:t>
+              <w:t>4</w:t>
             </w:r>
             <w:r>
               <w:rPr>
@@ -1109,7 +1251,7 @@
               <w:sz w:val="22"/>
             </w:rPr>
           </w:pPr>
-          <w:hyperlink w:anchor="_Toc17980434" w:history="1">
+          <w:hyperlink w:anchor="_Toc18509467" w:history="1">
             <w:r>
               <w:rPr>
                 <w:rStyle w:val="Hyperlink"/>
@@ -1136,7 +1278,7 @@
                 <w:noProof/>
                 <w:webHidden/>
               </w:rPr>
-              <w:instrText xml:space="preserve"> PAGEREF _Toc17980434 \h </w:instrText>
+              <w:instrText xml:space="preserve"> PAGEREF _Toc18509467 \h </w:instrText>
             </w:r>
             <w:r>
               <w:rPr>
@@ -1156,7 +1298,7 @@
                 <w:noProof/>
                 <w:webHidden/>
               </w:rPr>
-              <w:t>2</w:t>
+              <w:t>4</w:t>
             </w:r>
             <w:r>
               <w:rPr>
@@ -1180,7 +1322,7 @@
               <w:sz w:val="22"/>
             </w:rPr>
           </w:pPr>
-          <w:hyperlink w:anchor="_Toc17980435" w:history="1">
+          <w:hyperlink w:anchor="_Toc18509468" w:history="1">
             <w:r>
               <w:rPr>
                 <w:rStyle w:val="Hyperlink"/>
@@ -1207,7 +1349,7 @@
                 <w:noProof/>
                 <w:webHidden/>
               </w:rPr>
-              <w:instrText xml:space="preserve"> PAGEREF _Toc17980435 \h </w:instrText>
+              <w:instrText xml:space="preserve"> PAGEREF _Toc18509468 \h </w:instrText>
             </w:r>
             <w:r>
               <w:rPr>
@@ -1227,7 +1369,78 @@
                 <w:noProof/>
                 <w:webHidden/>
               </w:rPr>
-              <w:t>2</w:t>
+              <w:t>5</w:t>
+            </w:r>
+            <w:r>
+              <w:rPr>
+                <w:noProof/>
+                <w:webHidden/>
+              </w:rPr>
+              <w:fldChar w:fldCharType="end"/>
+            </w:r>
+          </w:hyperlink>
+        </w:p>
+        <w:p>
+          <w:pPr>
+            <w:pStyle w:val="TOC1"/>
+            <w:tabs>
+              <w:tab w:val="right" w:leader="dot" w:pos="9350"/>
+            </w:tabs>
+            <w:rPr>
+              <w:b w:val="0"/>
+              <w:noProof/>
+              <w:color w:val="auto"/>
+              <w:sz w:val="22"/>
+            </w:rPr>
+          </w:pPr>
+          <w:hyperlink w:anchor="_Toc18509469" w:history="1">
+            <w:r>
+              <w:rPr>
+                <w:rStyle w:val="Hyperlink"/>
+                <w:noProof/>
+              </w:rPr>
+              <w:t>References</w:t>
+            </w:r>
+            <w:r>
+              <w:rPr>
+                <w:noProof/>
+                <w:webHidden/>
+              </w:rPr>
+              <w:tab/>
+            </w:r>
+            <w:r>
+              <w:rPr>
+                <w:noProof/>
+                <w:webHidden/>
+              </w:rPr>
+              <w:fldChar w:fldCharType="begin"/>
+            </w:r>
+            <w:r>
+              <w:rPr>
+                <w:noProof/>
+                <w:webHidden/>
+              </w:rPr>
+              <w:instrText xml:space="preserve"> PAGEREF _Toc18509469 \h </w:instrText>
+            </w:r>
+            <w:r>
+              <w:rPr>
+                <w:noProof/>
+                <w:webHidden/>
+              </w:rPr>
+            </w:r>
+            <w:r>
+              <w:rPr>
+                <w:noProof/>
+                <w:webHidden/>
+              </w:rPr>
+              <w:fldChar w:fldCharType="separate"/>
+            </w:r>
+            <w:r>
+              <w:rPr>
+                <w:noProof/>
+                <w:webHidden/>
+              </w:rPr>
+              <w:t>5</w:t>
             </w:r>
             <w:r>
               <w:rPr>
@@ -1262,15 +1475,11 @@
     <w:p/>
     <w:p/>
     <w:p/>
-    <w:p/>
-    <w:p/>
-    <w:p/>
-    <w:p/>
     <w:p>
       <w:pPr>
         <w:pStyle w:val="Heading1"/>
       </w:pPr>
-      <w:bookmarkStart w:id="0" w:name="_Toc17980426"/>
+      <w:bookmarkStart w:id="0" w:name="_Toc18509457"/>
       <w:r>
         <w:lastRenderedPageBreak/>
         <w:t>1 Introduction</w:t>
@@ -1317,7 +1526,23 @@
           <w:sz w:val="24"/>
           <w:szCs w:val="24"/>
         </w:rPr>
-        <w:t xml:space="preserve">over the last 20 years, researchers have been exploring the possibilities of how much computers can replicate human behavior or execute complex tasks that perhaps most humans are unable to do. With pattern recognition, it is possible to enable a computer to learn with without specifically programming it to execute tasks. Examples of such tasks include, but are not limited to, self-driving vehicles, giving recommendations on </w:t>
+        <w:t xml:space="preserve">over the last 20 years, researchers have been exploring the possibilities of how much computers can replicate human behavior or execute complex tasks that perhaps most humans are unable to do. With pattern recognition, it is possible to enable a computer to learn without specifically programming it to execute </w:t>
+      </w:r>
+      <w:r>
+        <w:rPr>
+          <w:b w:val="0"/>
+          <w:sz w:val="24"/>
+          <w:szCs w:val="24"/>
+        </w:rPr>
+        <w:t xml:space="preserve">specific </w:t>
+      </w:r>
+      <w:r>
+        <w:rPr>
+          <w:b w:val="0"/>
+          <w:sz w:val="24"/>
+          <w:szCs w:val="24"/>
+        </w:rPr>
+        <w:t xml:space="preserve">tasks. Examples of such tasks include, but are not limited to, self-driving vehicles, giving recommendations on </w:t>
       </w:r>
       <w:proofErr w:type="gramStart"/>
       <w:r>
@@ -1353,7 +1578,23 @@
           <w:sz w:val="24"/>
           <w:szCs w:val="24"/>
         </w:rPr>
-        <w:t xml:space="preserve">), fraud detection, consumer trends and etc. </w:t>
+        <w:t xml:space="preserve">), fraud detection, </w:t>
+      </w:r>
+      <w:r>
+        <w:rPr>
+          <w:b w:val="0"/>
+          <w:sz w:val="24"/>
+          <w:szCs w:val="24"/>
+        </w:rPr>
+        <w:t xml:space="preserve">predicting </w:t>
+      </w:r>
+      <w:r>
+        <w:rPr>
+          <w:b w:val="0"/>
+          <w:sz w:val="24"/>
+          <w:szCs w:val="24"/>
+        </w:rPr>
+        <w:t xml:space="preserve">consumer trends and etc. </w:t>
       </w:r>
     </w:p>
     <w:p>
@@ -1570,6 +1811,7 @@
           <w:szCs w:val="20"/>
         </w:rPr>
       </w:pPr>
+      <w:proofErr w:type="spellStart"/>
       <w:r>
         <w:rPr>
           <w:b w:val="0"/>
@@ -1577,7 +1819,35 @@
           <w:sz w:val="20"/>
           <w:szCs w:val="20"/>
         </w:rPr>
-        <w:t xml:space="preserve">(Source: </w:t>
+        <w:t>AirBnb</w:t>
+      </w:r>
+      <w:proofErr w:type="spellEnd"/>
+      <w:r>
+        <w:rPr>
+          <w:b w:val="0"/>
+          <w:i/>
+          <w:sz w:val="20"/>
+          <w:szCs w:val="20"/>
+        </w:rPr>
+        <w:t xml:space="preserve"> image, </w:t>
+      </w:r>
+      <w:r>
+        <w:rPr>
+          <w:b w:val="0"/>
+          <w:i/>
+          <w:sz w:val="20"/>
+          <w:szCs w:val="20"/>
+        </w:rPr>
+        <w:t>&lt;</w:t>
+      </w:r>
+      <w:r>
+        <w:rPr>
+          <w:b w:val="0"/>
+          <w:i/>
+          <w:sz w:val="20"/>
+          <w:szCs w:val="20"/>
+        </w:rPr>
+        <w:t xml:space="preserve"> </w:t>
       </w:r>
       <w:hyperlink r:id="rId9" w:history="1">
         <w:r>
@@ -1592,31 +1862,13 @@
       </w:hyperlink>
       <w:r>
         <w:rPr>
-          <w:b w:val="0"/>
+          <w:rStyle w:val="Hyperlink"/>
           <w:i/>
           <w:sz w:val="20"/>
           <w:szCs w:val="20"/>
         </w:rPr>
-        <w:t>)</w:t>
-      </w:r>
-    </w:p>
-    <w:p>
-      <w:pPr>
-        <w:rPr>
-          <w:b w:val="0"/>
-          <w:sz w:val="24"/>
-          <w:szCs w:val="24"/>
-        </w:rPr>
-      </w:pPr>
-    </w:p>
-    <w:p>
-      <w:pPr>
-        <w:rPr>
-          <w:b w:val="0"/>
-          <w:sz w:val="24"/>
-          <w:szCs w:val="24"/>
-        </w:rPr>
-      </w:pPr>
+        <w:t>&gt;.</w:t>
+      </w:r>
     </w:p>
     <w:p>
       <w:pPr>
@@ -1640,7 +1892,7 @@
       <w:pPr>
         <w:pStyle w:val="Heading1"/>
       </w:pPr>
-      <w:bookmarkStart w:id="1" w:name="_Toc17980427"/>
+      <w:bookmarkStart w:id="1" w:name="_Toc18509458"/>
       <w:r>
         <w:lastRenderedPageBreak/>
         <w:t>2 Tools and Techniques</w:t>
@@ -1658,7 +1910,7 @@
       <w:pPr>
         <w:pStyle w:val="Heading2"/>
       </w:pPr>
-      <w:bookmarkStart w:id="2" w:name="_Toc17980428"/>
+      <w:bookmarkStart w:id="2" w:name="_Toc18509459"/>
       <w:r>
         <w:t>2.1 Tools</w:t>
       </w:r>
@@ -1988,7 +2240,7 @@
       <w:pPr>
         <w:pStyle w:val="Heading2"/>
       </w:pPr>
-      <w:bookmarkStart w:id="3" w:name="_Toc17980429"/>
+      <w:bookmarkStart w:id="3" w:name="_Toc18509460"/>
       <w:r>
         <w:t>2.2 Techniques</w:t>
       </w:r>
@@ -2002,7 +2254,6 @@
           <w:szCs w:val="24"/>
         </w:rPr>
       </w:pPr>
-      <w:bookmarkStart w:id="4" w:name="_Toc17980430"/>
       <w:r>
         <w:tab/>
       </w:r>
@@ -2030,7 +2281,23 @@
           <w:sz w:val="24"/>
           <w:szCs w:val="24"/>
         </w:rPr>
-        <w:t>to not only predict home rental prices, but also to see what insights can be drawn from the data which may or may not affect the home pricing.</w:t>
+        <w:t xml:space="preserve">to not only predict home rental prices, but also to see what insights can be drawn from the data </w:t>
+      </w:r>
+      <w:r>
+        <w:rPr>
+          <w:b w:val="0"/>
+          <w:sz w:val="24"/>
+          <w:szCs w:val="24"/>
+        </w:rPr>
+        <w:t>with relation to</w:t>
+      </w:r>
+      <w:r>
+        <w:rPr>
+          <w:b w:val="0"/>
+          <w:sz w:val="24"/>
+          <w:szCs w:val="24"/>
+        </w:rPr>
+        <w:t xml:space="preserve"> pricing.</w:t>
       </w:r>
     </w:p>
     <w:p>
@@ -2042,20 +2309,202 @@
       <w:pPr>
         <w:pStyle w:val="Heading3"/>
       </w:pPr>
-      <w:r>
-        <w:t>2.2.1 Classification</w:t>
+      <w:bookmarkStart w:id="4" w:name="_Toc18509461"/>
+      <w:r>
+        <w:t xml:space="preserve">2.2.1 </w:t>
+      </w:r>
+      <w:r>
+        <w:t>Regression</w:t>
       </w:r>
       <w:bookmarkEnd w:id="4"/>
     </w:p>
+    <w:p>
+      <w:pPr>
+        <w:rPr>
+          <w:b w:val="0"/>
+          <w:sz w:val="24"/>
+          <w:szCs w:val="24"/>
+        </w:rPr>
+      </w:pPr>
+      <w:r>
+        <w:tab/>
+      </w:r>
+      <w:r>
+        <w:rPr>
+          <w:b w:val="0"/>
+          <w:sz w:val="24"/>
+          <w:szCs w:val="24"/>
+        </w:rPr>
+        <w:t xml:space="preserve">As the problem statement is to be able to predict the </w:t>
+      </w:r>
+      <w:r>
+        <w:rPr>
+          <w:b w:val="0"/>
+          <w:sz w:val="24"/>
+          <w:szCs w:val="24"/>
+        </w:rPr>
+        <w:t xml:space="preserve">daily lease </w:t>
+      </w:r>
+      <w:r>
+        <w:rPr>
+          <w:b w:val="0"/>
+          <w:sz w:val="24"/>
+          <w:szCs w:val="24"/>
+        </w:rPr>
+        <w:t>price of a home/room, regression techniques are used as the output will be a type of continuous data. As such, it is also important to choose a good variety of models that are linear, non-linear and of branching type</w:t>
+      </w:r>
+      <w:r>
+        <w:rPr>
+          <w:b w:val="0"/>
+          <w:sz w:val="24"/>
+          <w:szCs w:val="24"/>
+        </w:rPr>
+        <w:t>s</w:t>
+      </w:r>
+      <w:r>
+        <w:rPr>
+          <w:b w:val="0"/>
+          <w:sz w:val="24"/>
+          <w:szCs w:val="24"/>
+        </w:rPr>
+        <w:t xml:space="preserve"> and analyze them to choose the best model. Below are the types of machine learning models that will be used for our regression problem.</w:t>
+      </w:r>
+    </w:p>
+    <w:p>
+      <w:pPr>
+        <w:rPr>
+          <w:b w:val="0"/>
+          <w:sz w:val="24"/>
+          <w:szCs w:val="24"/>
+        </w:rPr>
+      </w:pPr>
+      <w:r>
+        <w:rPr>
+          <w:b w:val="0"/>
+          <w:sz w:val="24"/>
+          <w:szCs w:val="24"/>
+        </w:rPr>
+        <w:tab/>
+      </w:r>
+    </w:p>
+    <w:p>
+      <w:pPr>
+        <w:rPr>
+          <w:b w:val="0"/>
+          <w:sz w:val="24"/>
+          <w:szCs w:val="24"/>
+          <w:u w:val="single"/>
+        </w:rPr>
+      </w:pPr>
+      <w:r>
+        <w:rPr>
+          <w:b w:val="0"/>
+          <w:sz w:val="24"/>
+          <w:szCs w:val="24"/>
+          <w:u w:val="single"/>
+        </w:rPr>
+        <w:t>Machine Learning Models</w:t>
+      </w:r>
+    </w:p>
+    <w:p>
+      <w:pPr>
+        <w:pStyle w:val="ListParagraph"/>
+        <w:numPr>
+          <w:ilvl w:val="0"/>
+          <w:numId w:val="2"/>
+        </w:numPr>
+        <w:rPr>
+          <w:b w:val="0"/>
+          <w:sz w:val="24"/>
+          <w:szCs w:val="24"/>
+        </w:rPr>
+      </w:pPr>
+      <w:r>
+        <w:rPr>
+          <w:b w:val="0"/>
+          <w:sz w:val="24"/>
+          <w:szCs w:val="24"/>
+        </w:rPr>
+        <w:t>Multiple Linear Regression Model</w:t>
+      </w:r>
+    </w:p>
+    <w:p>
+      <w:pPr>
+        <w:pStyle w:val="ListParagraph"/>
+        <w:numPr>
+          <w:ilvl w:val="0"/>
+          <w:numId w:val="2"/>
+        </w:numPr>
+        <w:rPr>
+          <w:b w:val="0"/>
+          <w:sz w:val="24"/>
+          <w:szCs w:val="24"/>
+        </w:rPr>
+      </w:pPr>
+      <w:r>
+        <w:rPr>
+          <w:b w:val="0"/>
+          <w:sz w:val="24"/>
+          <w:szCs w:val="24"/>
+        </w:rPr>
+        <w:t>Polynomial Regression Model</w:t>
+      </w:r>
+    </w:p>
+    <w:p>
+      <w:pPr>
+        <w:pStyle w:val="ListParagraph"/>
+        <w:numPr>
+          <w:ilvl w:val="0"/>
+          <w:numId w:val="2"/>
+        </w:numPr>
+        <w:rPr>
+          <w:b w:val="0"/>
+          <w:sz w:val="24"/>
+          <w:szCs w:val="24"/>
+        </w:rPr>
+      </w:pPr>
+      <w:r>
+        <w:rPr>
+          <w:b w:val="0"/>
+          <w:sz w:val="24"/>
+          <w:szCs w:val="24"/>
+        </w:rPr>
+        <w:t>Decision Tree Regression Model</w:t>
+      </w:r>
+    </w:p>
+    <w:p>
+      <w:pPr>
+        <w:pStyle w:val="ListParagraph"/>
+        <w:numPr>
+          <w:ilvl w:val="0"/>
+          <w:numId w:val="2"/>
+        </w:numPr>
+        <w:rPr>
+          <w:b w:val="0"/>
+          <w:sz w:val="24"/>
+          <w:szCs w:val="24"/>
+        </w:rPr>
+      </w:pPr>
+      <w:r>
+        <w:rPr>
+          <w:b w:val="0"/>
+          <w:sz w:val="24"/>
+          <w:szCs w:val="24"/>
+        </w:rPr>
+        <w:t>Random Forest Regression Model</w:t>
+      </w:r>
+    </w:p>
     <w:p/>
-    <w:p/>
     <w:p>
       <w:pPr>
         <w:pStyle w:val="Heading3"/>
       </w:pPr>
-      <w:bookmarkStart w:id="5" w:name="_Toc17980431"/>
-      <w:r>
-        <w:t>2.2.2 Regression</w:t>
+      <w:bookmarkStart w:id="5" w:name="_Toc18509462"/>
+      <w:r>
+        <w:t xml:space="preserve">2.2.2 </w:t>
+      </w:r>
+      <w:r>
+        <w:t>Classification</w:t>
       </w:r>
       <w:bookmarkEnd w:id="5"/>
     </w:p>
@@ -2070,38 +2519,173 @@
       <w:r>
         <w:tab/>
       </w:r>
-      <w:r>
-        <w:rPr>
-          <w:b w:val="0"/>
-          <w:sz w:val="24"/>
-          <w:szCs w:val="24"/>
-        </w:rPr>
-        <w:t>There are four machine learning techniques used for regression learning to help with predicting home rental prices.</w:t>
-      </w:r>
-      <w:bookmarkStart w:id="6" w:name="_GoBack"/>
+    </w:p>
+    <w:p>
+      <w:pPr>
+        <w:pStyle w:val="Heading1"/>
+      </w:pPr>
+      <w:bookmarkStart w:id="6" w:name="_Toc18509463"/>
+      <w:r>
+        <w:lastRenderedPageBreak/>
+        <w:t>3 Model Design</w:t>
+      </w:r>
       <w:bookmarkEnd w:id="6"/>
     </w:p>
-    <w:p/>
-    <w:p>
-      <w:pPr>
-        <w:pStyle w:val="Heading1"/>
-      </w:pPr>
-      <w:bookmarkStart w:id="7" w:name="_Toc17980432"/>
-      <w:r>
-        <w:t>3 Model Design</w:t>
+    <w:p>
+      <w:pPr>
+        <w:rPr>
+          <w:rFonts w:asciiTheme="majorHAnsi" w:eastAsiaTheme="majorEastAsia" w:hAnsiTheme="majorHAnsi" w:cstheme="majorBidi"/>
+          <w:color w:val="2F5496" w:themeColor="accent1" w:themeShade="BF"/>
+          <w:sz w:val="26"/>
+          <w:szCs w:val="26"/>
+        </w:rPr>
+      </w:pPr>
+    </w:p>
+    <w:p>
+      <w:pPr>
+        <w:rPr>
+          <w:b w:val="0"/>
+          <w:sz w:val="24"/>
+          <w:szCs w:val="24"/>
+        </w:rPr>
+      </w:pPr>
+      <w:r>
+        <w:tab/>
+      </w:r>
+      <w:r>
+        <w:rPr>
+          <w:b w:val="0"/>
+          <w:sz w:val="24"/>
+          <w:szCs w:val="24"/>
+        </w:rPr>
+        <w:t xml:space="preserve">The first step in designing our machine learning model is to understand the problem statement that we would like to tackle for this project. </w:t>
+      </w:r>
+      <w:r>
+        <w:rPr>
+          <w:b w:val="0"/>
+          <w:sz w:val="24"/>
+          <w:szCs w:val="24"/>
+        </w:rPr>
+        <w:t xml:space="preserve"> </w:t>
+      </w:r>
+      <w:r>
+        <w:rPr>
+          <w:b w:val="0"/>
+          <w:sz w:val="24"/>
+          <w:szCs w:val="24"/>
+        </w:rPr>
+        <w:t>In our first semester, we create an intelligent home rental recommendation system which was able to recommend users what home listings they could rent based on their responses from a list of predetermined questions. For this pattern recognition project, we wanted to see if we can explore the idea of being able to predict the price of a home/room so that owners will be able to list their accommodations on the site and the system will be able to provide a recommendation on pricing.</w:t>
+      </w:r>
+    </w:p>
+    <w:p>
+      <w:pPr>
+        <w:rPr>
+          <w:b w:val="0"/>
+          <w:sz w:val="24"/>
+          <w:szCs w:val="24"/>
+        </w:rPr>
+      </w:pPr>
+      <w:r>
+        <w:rPr>
+          <w:b w:val="0"/>
+          <w:sz w:val="24"/>
+          <w:szCs w:val="24"/>
+        </w:rPr>
+        <w:tab/>
+        <w:t xml:space="preserve">With our problem statement, we searched the web for an appropriate </w:t>
+      </w:r>
+      <w:r>
+        <w:rPr>
+          <w:b w:val="0"/>
+          <w:sz w:val="24"/>
+          <w:szCs w:val="24"/>
+        </w:rPr>
+        <w:t>dataset</w:t>
+      </w:r>
+      <w:r>
+        <w:rPr>
+          <w:b w:val="0"/>
+          <w:sz w:val="24"/>
+          <w:szCs w:val="24"/>
+        </w:rPr>
+        <w:t xml:space="preserve"> of at least 30 features and at least 3000 samples.</w:t>
+      </w:r>
+      <w:r>
+        <w:rPr>
+          <w:b w:val="0"/>
+          <w:sz w:val="24"/>
+          <w:szCs w:val="24"/>
+        </w:rPr>
+        <w:t xml:space="preserve"> The search led us to </w:t>
+      </w:r>
+      <w:proofErr w:type="gramStart"/>
+      <w:r>
+        <w:rPr>
+          <w:b w:val="0"/>
+          <w:sz w:val="24"/>
+          <w:szCs w:val="24"/>
+        </w:rPr>
+        <w:t>Kaggle</w:t>
+      </w:r>
+      <w:proofErr w:type="gramEnd"/>
+      <w:r>
+        <w:rPr>
+          <w:b w:val="0"/>
+          <w:sz w:val="24"/>
+          <w:szCs w:val="24"/>
+        </w:rPr>
+        <w:t xml:space="preserve"> and the chosen dataset was for Airbnb which has about 94 features and over 30000 samples. This was more than enough for the purposes of our project and would pose the right amount of challenges for us to process the data and try to see if we can build a feasible model with it. </w:t>
+      </w:r>
+    </w:p>
+    <w:p>
+      <w:pPr>
+        <w:rPr>
+          <w:b w:val="0"/>
+          <w:sz w:val="24"/>
+          <w:szCs w:val="24"/>
+        </w:rPr>
+      </w:pPr>
+      <w:r>
+        <w:rPr>
+          <w:b w:val="0"/>
+          <w:sz w:val="24"/>
+          <w:szCs w:val="24"/>
+        </w:rPr>
+        <w:tab/>
+        <w:t>The following subsections will dive into our classification and regression approaches and how we went about designing the models.</w:t>
+      </w:r>
+    </w:p>
+    <w:p>
+      <w:pPr>
+        <w:rPr>
+          <w:b w:val="0"/>
+          <w:sz w:val="24"/>
+          <w:szCs w:val="24"/>
+        </w:rPr>
+      </w:pPr>
+    </w:p>
+    <w:p>
+      <w:pPr>
+        <w:pStyle w:val="Heading2"/>
+      </w:pPr>
+      <w:bookmarkStart w:id="7" w:name="_Toc18509464"/>
+      <w:r>
+        <w:t>3.1 Regression</w:t>
       </w:r>
       <w:bookmarkEnd w:id="7"/>
     </w:p>
-    <w:p/>
-    <w:p/>
-    <w:p>
-      <w:pPr>
-        <w:pStyle w:val="Heading1"/>
-      </w:pPr>
-      <w:bookmarkStart w:id="8" w:name="_Toc17980433"/>
-      <w:r>
-        <w:t>4 Model Performance</w:t>
-      </w:r>
+    <w:p>
+      <w:pPr>
+        <w:rPr>
+          <w:b w:val="0"/>
+          <w:sz w:val="24"/>
+          <w:szCs w:val="24"/>
+        </w:rPr>
+      </w:pPr>
+      <w:r>
+        <w:tab/>
+      </w:r>
+      <w:bookmarkStart w:id="8" w:name="_GoBack"/>
       <w:bookmarkEnd w:id="8"/>
     </w:p>
     <w:p/>
@@ -2109,19 +2693,49 @@
     <w:p/>
     <w:p>
       <w:pPr>
+        <w:pStyle w:val="Heading2"/>
+      </w:pPr>
+      <w:bookmarkStart w:id="9" w:name="_Toc18509465"/>
+      <w:r>
+        <w:t>3.2 Classification</w:t>
+      </w:r>
+      <w:bookmarkEnd w:id="9"/>
+    </w:p>
+    <w:p>
+      <w:pPr>
+        <w:rPr>
+          <w:b w:val="0"/>
+          <w:sz w:val="24"/>
+          <w:szCs w:val="24"/>
+        </w:rPr>
+      </w:pPr>
+      <w:r>
+        <w:rPr>
+          <w:b w:val="0"/>
+          <w:sz w:val="24"/>
+          <w:szCs w:val="24"/>
+        </w:rPr>
+        <w:tab/>
+      </w:r>
+    </w:p>
+    <w:p>
+      <w:pPr>
+        <w:rPr>
+          <w:b w:val="0"/>
+          <w:sz w:val="24"/>
+          <w:szCs w:val="24"/>
+        </w:rPr>
+      </w:pPr>
+    </w:p>
+    <w:p>
+      <w:pPr>
         <w:pStyle w:val="Heading1"/>
       </w:pPr>
-      <w:bookmarkStart w:id="9" w:name="_Toc17980434"/>
-      <w:r>
-        <w:t xml:space="preserve">5 </w:t>
-      </w:r>
-      <w:r>
-        <w:t xml:space="preserve">Project </w:t>
-      </w:r>
-      <w:r>
-        <w:t>Findings</w:t>
-      </w:r>
-      <w:bookmarkEnd w:id="9"/>
+      <w:bookmarkStart w:id="10" w:name="_Toc18509466"/>
+      <w:r>
+        <w:t>4 Model Performance</w:t>
+      </w:r>
+      <w:bookmarkEnd w:id="10"/>
     </w:p>
     <w:p/>
     <w:p/>
@@ -2130,11 +2744,31 @@
       <w:pPr>
         <w:pStyle w:val="Heading1"/>
       </w:pPr>
-      <w:bookmarkStart w:id="10" w:name="_Toc17980435"/>
-      <w:r>
+      <w:bookmarkStart w:id="11" w:name="_Toc18509467"/>
+      <w:r>
+        <w:t xml:space="preserve">5 </w:t>
+      </w:r>
+      <w:r>
+        <w:t xml:space="preserve">Project </w:t>
+      </w:r>
+      <w:r>
+        <w:t>Findings</w:t>
+      </w:r>
+      <w:bookmarkEnd w:id="11"/>
+    </w:p>
+    <w:p/>
+    <w:p/>
+    <w:p/>
+    <w:p>
+      <w:pPr>
+        <w:pStyle w:val="Heading1"/>
+      </w:pPr>
+      <w:bookmarkStart w:id="12" w:name="_Toc18509468"/>
+      <w:r>
+        <w:lastRenderedPageBreak/>
         <w:t>6 Summary</w:t>
       </w:r>
-      <w:bookmarkEnd w:id="10"/>
+      <w:bookmarkEnd w:id="12"/>
     </w:p>
     <w:p/>
     <w:p/>
@@ -2145,9 +2779,11 @@
       <w:pPr>
         <w:pStyle w:val="Heading1"/>
       </w:pPr>
+      <w:bookmarkStart w:id="13" w:name="_Toc18509469"/>
       <w:r>
         <w:t>References</w:t>
       </w:r>
+      <w:bookmarkEnd w:id="13"/>
     </w:p>
     <w:p>
       <w:pPr>
@@ -2182,9 +2818,12 @@
           <w:numId w:val="1"/>
         </w:numPr>
         <w:rPr>
-          <w:b w:val="0"/>
-          <w:sz w:val="24"/>
-          <w:szCs w:val="24"/>
+          <w:rStyle w:val="Hyperlink"/>
+          <w:b w:val="0"/>
+          <w:color w:val="000000" w:themeColor="text1"/>
+          <w:sz w:val="24"/>
+          <w:szCs w:val="24"/>
+          <w:u w:val="none"/>
         </w:rPr>
       </w:pPr>
       <w:hyperlink r:id="rId11" w:history="1">
@@ -2199,8 +2838,33 @@
         </w:r>
       </w:hyperlink>
     </w:p>
+    <w:p>
+      <w:pPr>
+        <w:pStyle w:val="ListParagraph"/>
+        <w:numPr>
+          <w:ilvl w:val="0"/>
+          <w:numId w:val="1"/>
+        </w:numPr>
+        <w:rPr>
+          <w:b w:val="0"/>
+          <w:sz w:val="24"/>
+          <w:szCs w:val="24"/>
+        </w:rPr>
+      </w:pPr>
+      <w:hyperlink r:id="rId12" w:history="1">
+        <w:r>
+          <w:rPr>
+            <w:rStyle w:val="Hyperlink"/>
+            <w:b w:val="0"/>
+            <w:sz w:val="24"/>
+            <w:szCs w:val="24"/>
+          </w:rPr>
+          <w:t>https://towardsdatascience.com/machine-learning-general-process-8f1b510bd8af</w:t>
+        </w:r>
+      </w:hyperlink>
+    </w:p>
     <w:sectPr>
-      <w:footerReference w:type="default" r:id="rId12"/>
+      <w:footerReference w:type="default" r:id="rId13"/>
       <w:pgSz w:w="12240" w:h="15840"/>
       <w:pgMar w:top="1440" w:right="1440" w:bottom="1440" w:left="1440" w:header="720" w:footer="720" w:gutter="0"/>
       <w:pgNumType w:start="0"/>
@@ -2504,8 +3168,97 @@
       </w:pPr>
     </w:lvl>
   </w:abstractNum>
+  <w:abstractNum w:abstractNumId="1" w15:restartNumberingAfterBreak="0">
+    <w:nsid w:val="6C456BA5"/>
+    <w:multiLevelType w:val="hybridMultilevel"/>
+    <w:tmpl w:val="D88023EE"/>
+    <w:lvl w:ilvl="0" w:tplc="0409000F">
+      <w:start w:val="1"/>
+      <w:numFmt w:val="decimal"/>
+      <w:lvlText w:val="%1."/>
+      <w:lvlJc w:val="left"/>
+      <w:pPr>
+        <w:ind w:left="720" w:hanging="360"/>
+      </w:pPr>
+    </w:lvl>
+    <w:lvl w:ilvl="1" w:tplc="04090019" w:tentative="1">
+      <w:start w:val="1"/>
+      <w:numFmt w:val="lowerLetter"/>
+      <w:lvlText w:val="%2."/>
+      <w:lvlJc w:val="left"/>
+      <w:pPr>
+        <w:ind w:left="1440" w:hanging="360"/>
+      </w:pPr>
+    </w:lvl>
+    <w:lvl w:ilvl="2" w:tplc="0409001B" w:tentative="1">
+      <w:start w:val="1"/>
+      <w:numFmt w:val="lowerRoman"/>
+      <w:lvlText w:val="%3."/>
+      <w:lvlJc w:val="right"/>
+      <w:pPr>
+        <w:ind w:left="2160" w:hanging="180"/>
+      </w:pPr>
+    </w:lvl>
+    <w:lvl w:ilvl="3" w:tplc="0409000F" w:tentative="1">
+      <w:start w:val="1"/>
+      <w:numFmt w:val="decimal"/>
+      <w:lvlText w:val="%4."/>
+      <w:lvlJc w:val="left"/>
+      <w:pPr>
+        <w:ind w:left="2880" w:hanging="360"/>
+      </w:pPr>
+    </w:lvl>
+    <w:lvl w:ilvl="4" w:tplc="04090019" w:tentative="1">
+      <w:start w:val="1"/>
+      <w:numFmt w:val="lowerLetter"/>
+      <w:lvlText w:val="%5."/>
+      <w:lvlJc w:val="left"/>
+      <w:pPr>
+        <w:ind w:left="3600" w:hanging="360"/>
+      </w:pPr>
+    </w:lvl>
+    <w:lvl w:ilvl="5" w:tplc="0409001B" w:tentative="1">
+      <w:start w:val="1"/>
+      <w:numFmt w:val="lowerRoman"/>
+      <w:lvlText w:val="%6."/>
+      <w:lvlJc w:val="right"/>
+      <w:pPr>
+        <w:ind w:left="4320" w:hanging="180"/>
+      </w:pPr>
+    </w:lvl>
+    <w:lvl w:ilvl="6" w:tplc="0409000F" w:tentative="1">
+      <w:start w:val="1"/>
+      <w:numFmt w:val="decimal"/>
+      <w:lvlText w:val="%7."/>
+      <w:lvlJc w:val="left"/>
+      <w:pPr>
+        <w:ind w:left="5040" w:hanging="360"/>
+      </w:pPr>
+    </w:lvl>
+    <w:lvl w:ilvl="7" w:tplc="04090019" w:tentative="1">
+      <w:start w:val="1"/>
+      <w:numFmt w:val="lowerLetter"/>
+      <w:lvlText w:val="%8."/>
+      <w:lvlJc w:val="left"/>
+      <w:pPr>
+        <w:ind w:left="5760" w:hanging="360"/>
+      </w:pPr>
+    </w:lvl>
+    <w:lvl w:ilvl="8" w:tplc="0409001B" w:tentative="1">
+      <w:start w:val="1"/>
+      <w:numFmt w:val="lowerRoman"/>
+      <w:lvlText w:val="%9."/>
+      <w:lvlJc w:val="right"/>
+      <w:pPr>
+        <w:ind w:left="6480" w:hanging="180"/>
+      </w:pPr>
+    </w:lvl>
+  </w:abstractNum>
   <w:num w:numId="1">
     <w:abstractNumId w:val="0"/>
+  </w:num>
+  <w:num w:numId="2">
+    <w:abstractNumId w:val="1"/>
   </w:num>
 </w:numbering>
 </file>
@@ -2983,6 +3736,28 @@
       <w:szCs w:val="24"/>
     </w:rPr>
   </w:style>
+  <w:style w:type="paragraph" w:styleId="Heading4">
+    <w:name w:val="heading 4"/>
+    <w:basedOn w:val="Normal"/>
+    <w:next w:val="Normal"/>
+    <w:link w:val="Heading4Char"/>
+    <w:uiPriority w:val="9"/>
+    <w:unhideWhenUsed/>
+    <w:qFormat/>
+    <w:rsid w:val="00AF2C45"/>
+    <w:pPr>
+      <w:keepNext/>
+      <w:keepLines/>
+      <w:spacing w:before="40"/>
+      <w:outlineLvl w:val="3"/>
+    </w:pPr>
+    <w:rPr>
+      <w:rFonts w:asciiTheme="majorHAnsi" w:eastAsiaTheme="majorEastAsia" w:hAnsiTheme="majorHAnsi" w:cstheme="majorBidi"/>
+      <w:i/>
+      <w:iCs/>
+      <w:color w:val="2F5496" w:themeColor="accent1" w:themeShade="BF"/>
+    </w:rPr>
+  </w:style>
   <w:style w:type="character" w:default="1" w:styleId="DefaultParagraphFont">
     <w:name w:val="Default Paragraph Font"/>
     <w:uiPriority w:val="1"/>
@@ -3225,6 +4000,21 @@
         <w:insideV w:val="single" w:sz="4" w:space="0" w:color="auto"/>
       </w:tblBorders>
     </w:tblPr>
+  </w:style>
+  <w:style w:type="character" w:customStyle="1" w:styleId="Heading4Char">
+    <w:name w:val="Heading 4 Char"/>
+    <w:basedOn w:val="DefaultParagraphFont"/>
+    <w:link w:val="Heading4"/>
+    <w:uiPriority w:val="9"/>
+    <w:rsid w:val="00AF2C45"/>
+    <w:rPr>
+      <w:rFonts w:asciiTheme="majorHAnsi" w:eastAsiaTheme="majorEastAsia" w:hAnsiTheme="majorHAnsi" w:cstheme="majorBidi"/>
+      <w:b/>
+      <w:i/>
+      <w:iCs/>
+      <w:color w:val="2F5496" w:themeColor="accent1" w:themeShade="BF"/>
+      <w:sz w:val="28"/>
+    </w:rPr>
   </w:style>
 </w:styles>
 </file>
@@ -3529,7 +4319,7 @@
 </file>
 
 <file path=customXml/itemProps1.xml><?xml version="1.0" encoding="utf-8"?>
-<ds:datastoreItem xmlns:ds="http://schemas.openxmlformats.org/officeDocument/2006/customXml" ds:itemID="{FD9D1720-2DEA-4B84-931A-793909FDEE7F}">
+<ds:datastoreItem xmlns:ds="http://schemas.openxmlformats.org/officeDocument/2006/customXml" ds:itemID="{AF04AD66-0073-49F7-A822-78FE5C0A582D}">
   <ds:schemaRefs>
     <ds:schemaRef ds:uri="http://schemas.openxmlformats.org/officeDocument/2006/bibliography"/>
   </ds:schemaRefs>
